--- a/QAP2.docx
+++ b/QAP2.docx
@@ -343,34 +343,19 @@
         <w:rPr>
           <w:color w:val="70AD47" w:themeColor="accent6"/>
         </w:rPr>
-        <w:t xml:space="preserve">is a good level for where we are. The wording of some of the questions </w:t>
+        <w:t>is a good level for where we are</w:t>
       </w:r>
       <w:r>
         <w:rPr>
           <w:color w:val="70AD47" w:themeColor="accent6"/>
         </w:rPr>
-        <w:t>was a bit odd</w:t>
+        <w:t>.</w:t>
       </w:r>
       <w:r>
         <w:rPr>
           <w:color w:val="70AD47" w:themeColor="accent6"/>
         </w:rPr>
-        <w:t>.</w:t>
-      </w:r>
-      <w:r>
-        <w:rPr>
-          <w:color w:val="70AD47" w:themeColor="accent6"/>
-        </w:rPr>
-        <w:t xml:space="preserve"> I would </w:t>
-      </w:r>
-      <w:r>
-        <w:tab/>
-      </w:r>
-      <w:r>
-        <w:rPr>
-          <w:color w:val="70AD47" w:themeColor="accent6"/>
-        </w:rPr>
-        <w:t xml:space="preserve">feel confident solving similar problems in the future. </w:t>
+        <w:t xml:space="preserve"> I would feel confident solving similar problems in the future. </w:t>
       </w:r>
     </w:p>
     <w:p>
